--- a/InventoryProcurementStrategy/Inventory procurement strategy.docx
+++ b/InventoryProcurementStrategy/Inventory procurement strategy.docx
@@ -64,25 +64,25 @@
           <w:sz w:val="24"/>
           <w:szCs w:val="24"/>
         </w:rPr>
-        <w:t>last 3 month of previous year</w:t>
-      </w:r>
-      <w:r>
-        <w:rPr>
-          <w:rFonts w:ascii="Arial" w:eastAsia="Arial" w:hAnsi="Arial" w:cs="Arial"/>
-          <w:color w:val="000000"/>
-          <w:sz w:val="24"/>
-          <w:szCs w:val="24"/>
-        </w:rPr>
-        <w:t xml:space="preserve"> sale</w:t>
-      </w:r>
-      <w:r>
-        <w:rPr>
-          <w:rFonts w:ascii="Arial" w:eastAsia="Arial" w:hAnsi="Arial" w:cs="Arial"/>
-          <w:color w:val="000000"/>
-          <w:sz w:val="24"/>
-          <w:szCs w:val="24"/>
-        </w:rPr>
-        <w:t>, so that we get the trending product for coming sale.</w:t>
+        <w:t xml:space="preserve">last 3 month, so that we get the trending product for </w:t>
+      </w:r>
+      <w:r>
+        <w:rPr>
+          <w:rFonts w:ascii="Arial" w:eastAsia="Arial" w:hAnsi="Arial" w:cs="Arial"/>
+          <w:color w:val="000000"/>
+          <w:sz w:val="24"/>
+          <w:szCs w:val="24"/>
+        </w:rPr>
+        <w:t>up</w:t>
+      </w:r>
+      <w:r>
+        <w:rPr>
+          <w:rFonts w:ascii="Arial" w:eastAsia="Arial" w:hAnsi="Arial" w:cs="Arial"/>
+          <w:color w:val="000000"/>
+          <w:sz w:val="24"/>
+          <w:szCs w:val="24"/>
+        </w:rPr>
+        <w:t>coming sale.</w:t>
       </w:r>
     </w:p>
     <w:p>
@@ -166,7 +166,108 @@
           <w:sz w:val="24"/>
           <w:szCs w:val="24"/>
         </w:rPr>
-        <w:t>Finding out most sold category from previous sales data. In this we can take sales data for last 3 month of previous year sale.</w:t>
+        <w:t xml:space="preserve">Finding out most sold category from previous </w:t>
+      </w:r>
+      <w:proofErr w:type="gramStart"/>
+      <w:r>
+        <w:rPr>
+          <w:rFonts w:ascii="Arial" w:eastAsia="Arial" w:hAnsi="Arial" w:cs="Arial"/>
+          <w:color w:val="000000"/>
+          <w:sz w:val="24"/>
+          <w:szCs w:val="24"/>
+        </w:rPr>
+        <w:t>3 month</w:t>
+      </w:r>
+      <w:proofErr w:type="gramEnd"/>
+      <w:r>
+        <w:rPr>
+          <w:rFonts w:ascii="Arial" w:eastAsia="Arial" w:hAnsi="Arial" w:cs="Arial"/>
+          <w:color w:val="000000"/>
+          <w:sz w:val="24"/>
+          <w:szCs w:val="24"/>
+        </w:rPr>
+        <w:t xml:space="preserve"> </w:t>
+      </w:r>
+      <w:r>
+        <w:rPr>
+          <w:rFonts w:ascii="Arial" w:eastAsia="Arial" w:hAnsi="Arial" w:cs="Arial"/>
+          <w:color w:val="000000"/>
+          <w:sz w:val="24"/>
+          <w:szCs w:val="24"/>
+        </w:rPr>
+        <w:t xml:space="preserve">sales data </w:t>
+      </w:r>
+      <w:r>
+        <w:rPr>
+          <w:rFonts w:ascii="Arial" w:eastAsia="Arial" w:hAnsi="Arial" w:cs="Arial"/>
+          <w:color w:val="000000"/>
+          <w:sz w:val="24"/>
+          <w:szCs w:val="24"/>
+        </w:rPr>
+        <w:t xml:space="preserve">and include </w:t>
+      </w:r>
+      <w:r>
+        <w:rPr>
+          <w:rFonts w:ascii="Arial" w:eastAsia="Arial" w:hAnsi="Arial" w:cs="Arial"/>
+          <w:color w:val="000000"/>
+          <w:sz w:val="24"/>
+          <w:szCs w:val="24"/>
+        </w:rPr>
+        <w:t>all product</w:t>
+      </w:r>
+      <w:r>
+        <w:rPr>
+          <w:rFonts w:ascii="Arial" w:eastAsia="Arial" w:hAnsi="Arial" w:cs="Arial"/>
+          <w:color w:val="000000"/>
+          <w:sz w:val="24"/>
+          <w:szCs w:val="24"/>
+        </w:rPr>
+        <w:t xml:space="preserve"> </w:t>
+      </w:r>
+      <w:r>
+        <w:rPr>
+          <w:rFonts w:ascii="Arial" w:eastAsia="Arial" w:hAnsi="Arial" w:cs="Arial"/>
+          <w:color w:val="000000"/>
+          <w:sz w:val="24"/>
+          <w:szCs w:val="24"/>
+        </w:rPr>
+        <w:t>within this</w:t>
+      </w:r>
+      <w:r>
+        <w:rPr>
+          <w:rFonts w:ascii="Arial" w:eastAsia="Arial" w:hAnsi="Arial" w:cs="Arial"/>
+          <w:color w:val="000000"/>
+          <w:sz w:val="24"/>
+          <w:szCs w:val="24"/>
+        </w:rPr>
+        <w:t xml:space="preserve"> </w:t>
+      </w:r>
+      <w:r>
+        <w:rPr>
+          <w:rFonts w:ascii="Arial" w:eastAsia="Arial" w:hAnsi="Arial" w:cs="Arial"/>
+          <w:color w:val="000000"/>
+          <w:sz w:val="24"/>
+          <w:szCs w:val="24"/>
+        </w:rPr>
+        <w:t>category in</w:t>
+      </w:r>
+      <w:r>
+        <w:rPr>
+          <w:rFonts w:ascii="Arial" w:eastAsia="Arial" w:hAnsi="Arial" w:cs="Arial"/>
+          <w:color w:val="000000"/>
+          <w:sz w:val="24"/>
+          <w:szCs w:val="24"/>
+        </w:rPr>
+        <w:t xml:space="preserve"> Big day sale except </w:t>
+      </w:r>
+      <w:r>
+        <w:rPr>
+          <w:rFonts w:ascii="Arial" w:eastAsia="Arial" w:hAnsi="Arial" w:cs="Arial"/>
+          <w:color w:val="000000"/>
+          <w:sz w:val="24"/>
+          <w:szCs w:val="24"/>
+        </w:rPr>
+        <w:t>backorders.</w:t>
       </w:r>
     </w:p>
     <w:p>
@@ -208,6 +309,8 @@
           <w:szCs w:val="36"/>
         </w:rPr>
       </w:pPr>
+      <w:bookmarkStart w:id="0" w:name="_GoBack"/>
+      <w:bookmarkEnd w:id="0"/>
     </w:p>
     <w:p>
       <w:pPr>
@@ -217,8 +320,6 @@
           <w:szCs w:val="36"/>
         </w:rPr>
       </w:pPr>
-      <w:bookmarkStart w:id="0" w:name="_GoBack"/>
-      <w:bookmarkEnd w:id="0"/>
     </w:p>
     <w:sectPr>
       <w:pgSz w:w="12240" w:h="15840"/>

--- a/InventoryProcurementStrategy/Inventory procurement strategy.docx
+++ b/InventoryProcurementStrategy/Inventory procurement strategy.docx
@@ -38,7 +38,7 @@
         <w:pStyle w:val="ListParagraph"/>
         <w:numPr>
           <w:ilvl w:val="0"/>
-          <w:numId w:val="3"/>
+          <w:numId w:val="8"/>
         </w:numPr>
         <w:rPr>
           <w:rFonts w:ascii="Arial" w:eastAsia="Arial" w:hAnsi="Arial" w:cs="Arial"/>
@@ -90,7 +90,7 @@
         <w:pStyle w:val="ListParagraph"/>
         <w:numPr>
           <w:ilvl w:val="0"/>
-          <w:numId w:val="3"/>
+          <w:numId w:val="8"/>
         </w:numPr>
         <w:rPr>
           <w:rFonts w:ascii="Arial" w:eastAsia="Arial" w:hAnsi="Arial" w:cs="Arial"/>
@@ -115,7 +115,7 @@
         <w:pStyle w:val="ListParagraph"/>
         <w:numPr>
           <w:ilvl w:val="0"/>
-          <w:numId w:val="3"/>
+          <w:numId w:val="8"/>
         </w:numPr>
         <w:rPr>
           <w:rFonts w:ascii="Arial" w:eastAsia="Arial" w:hAnsi="Arial" w:cs="Arial"/>
@@ -140,7 +140,7 @@
         <w:pStyle w:val="ListParagraph"/>
         <w:numPr>
           <w:ilvl w:val="0"/>
-          <w:numId w:val="3"/>
+          <w:numId w:val="8"/>
         </w:numPr>
         <w:rPr>
           <w:rFonts w:ascii="Arial" w:eastAsia="Arial" w:hAnsi="Arial" w:cs="Arial"/>
@@ -168,17 +168,15 @@
         </w:rPr>
         <w:t xml:space="preserve">Finding out most sold category from previous </w:t>
       </w:r>
-      <w:proofErr w:type="gramStart"/>
-      <w:r>
-        <w:rPr>
-          <w:rFonts w:ascii="Arial" w:eastAsia="Arial" w:hAnsi="Arial" w:cs="Arial"/>
-          <w:color w:val="000000"/>
-          <w:sz w:val="24"/>
-          <w:szCs w:val="24"/>
-        </w:rPr>
-        <w:t>3 month</w:t>
-      </w:r>
-      <w:proofErr w:type="gramEnd"/>
+      <w:r>
+        <w:rPr>
+          <w:rFonts w:ascii="Arial" w:eastAsia="Arial" w:hAnsi="Arial" w:cs="Arial"/>
+          <w:color w:val="000000"/>
+          <w:sz w:val="24"/>
+          <w:szCs w:val="24"/>
+        </w:rPr>
+        <w:t>3-month</w:t>
+      </w:r>
       <w:r>
         <w:rPr>
           <w:rFonts w:ascii="Arial" w:eastAsia="Arial" w:hAnsi="Arial" w:cs="Arial"/>
@@ -288,19 +286,140 @@
         </w:rPr>
         <w:t>We will be using above 4 points for deciding which product will show up in Big sale day.</w:t>
       </w:r>
+      <w:bookmarkStart w:id="0" w:name="_GoBack"/>
+      <w:bookmarkEnd w:id="0"/>
     </w:p>
     <w:p>
       <w:pPr>
         <w:rPr>
           <w:rFonts w:ascii="Arial" w:eastAsia="Arial" w:hAnsi="Arial" w:cs="Arial"/>
-          <w:color w:val="000000"/>
-          <w:sz w:val="24"/>
-          <w:szCs w:val="24"/>
-        </w:rPr>
-      </w:pPr>
+          <w:b/>
+          <w:color w:val="000000"/>
+          <w:sz w:val="36"/>
+          <w:szCs w:val="36"/>
+        </w:rPr>
+      </w:pPr>
+      <w:r>
+        <w:rPr>
+          <w:rFonts w:ascii="Arial" w:eastAsia="Arial" w:hAnsi="Arial" w:cs="Arial"/>
+          <w:b/>
+          <w:color w:val="000000"/>
+          <w:sz w:val="36"/>
+          <w:szCs w:val="36"/>
+        </w:rPr>
+        <w:t>Sample Data:</w:t>
+      </w:r>
     </w:p>
     <w:p>
       <w:pPr>
+        <w:pStyle w:val="ListParagraph"/>
+        <w:numPr>
+          <w:ilvl w:val="0"/>
+          <w:numId w:val="4"/>
+        </w:numPr>
+        <w:rPr>
+          <w:rFonts w:ascii="Arial" w:eastAsia="Arial" w:hAnsi="Arial" w:cs="Arial"/>
+          <w:color w:val="000000"/>
+          <w:sz w:val="24"/>
+          <w:szCs w:val="24"/>
+        </w:rPr>
+      </w:pPr>
+      <w:r>
+        <w:rPr>
+          <w:rFonts w:ascii="Arial" w:eastAsia="Arial" w:hAnsi="Arial" w:cs="Arial"/>
+          <w:color w:val="000000"/>
+          <w:sz w:val="24"/>
+          <w:szCs w:val="24"/>
+        </w:rPr>
+        <w:t>I have created a sample data for Product, Category, Order tables as Product.csv, Category.csv, Order.csv respectively.</w:t>
+      </w:r>
+    </w:p>
+    <w:p>
+      <w:pPr>
+        <w:pStyle w:val="ListParagraph"/>
+        <w:numPr>
+          <w:ilvl w:val="0"/>
+          <w:numId w:val="4"/>
+        </w:numPr>
+        <w:rPr>
+          <w:rFonts w:ascii="Arial" w:eastAsia="Arial" w:hAnsi="Arial" w:cs="Arial"/>
+          <w:color w:val="000000"/>
+          <w:sz w:val="24"/>
+          <w:szCs w:val="24"/>
+        </w:rPr>
+      </w:pPr>
+      <w:r>
+        <w:rPr>
+          <w:rFonts w:ascii="Arial" w:eastAsia="Arial" w:hAnsi="Arial" w:cs="Arial"/>
+          <w:color w:val="000000"/>
+          <w:sz w:val="24"/>
+          <w:szCs w:val="24"/>
+        </w:rPr>
+        <w:t>Order table (Order.csv) contain past order details which we will use for procurement strategy.</w:t>
+      </w:r>
+    </w:p>
+    <w:p>
+      <w:pPr>
+        <w:pStyle w:val="ListParagraph"/>
+        <w:numPr>
+          <w:ilvl w:val="0"/>
+          <w:numId w:val="4"/>
+        </w:numPr>
+        <w:rPr>
+          <w:rFonts w:ascii="Arial" w:eastAsia="Arial" w:hAnsi="Arial" w:cs="Arial"/>
+          <w:color w:val="000000"/>
+          <w:sz w:val="24"/>
+          <w:szCs w:val="24"/>
+        </w:rPr>
+      </w:pPr>
+      <w:r>
+        <w:rPr>
+          <w:rFonts w:ascii="Arial" w:eastAsia="Arial" w:hAnsi="Arial" w:cs="Arial"/>
+          <w:color w:val="000000"/>
+          <w:sz w:val="24"/>
+          <w:szCs w:val="24"/>
+        </w:rPr>
+        <w:t xml:space="preserve">For simplicity we will reading </w:t>
+      </w:r>
+      <w:r>
+        <w:rPr>
+          <w:rFonts w:ascii="Arial" w:eastAsia="Arial" w:hAnsi="Arial" w:cs="Arial"/>
+          <w:color w:val="000000"/>
+          <w:sz w:val="24"/>
+          <w:szCs w:val="24"/>
+        </w:rPr>
+        <w:t xml:space="preserve">Order.csv and Product.csv </w:t>
+      </w:r>
+      <w:r>
+        <w:rPr>
+          <w:rFonts w:ascii="Arial" w:eastAsia="Arial" w:hAnsi="Arial" w:cs="Arial"/>
+          <w:color w:val="000000"/>
+          <w:sz w:val="24"/>
+          <w:szCs w:val="24"/>
+        </w:rPr>
+        <w:t xml:space="preserve">file directly from Spark code instead of creating JDBC connection or using </w:t>
+      </w:r>
+      <w:r>
+        <w:rPr>
+          <w:rFonts w:ascii="Arial" w:eastAsia="Arial" w:hAnsi="Arial" w:cs="Arial"/>
+          <w:color w:val="000000"/>
+          <w:sz w:val="24"/>
+          <w:szCs w:val="24"/>
+        </w:rPr>
+        <w:t>Sqoop</w:t>
+      </w:r>
+      <w:r>
+        <w:rPr>
+          <w:rFonts w:ascii="Arial" w:eastAsia="Arial" w:hAnsi="Arial" w:cs="Arial"/>
+          <w:color w:val="000000"/>
+          <w:sz w:val="24"/>
+          <w:szCs w:val="24"/>
+        </w:rPr>
+        <w:t>.</w:t>
+      </w:r>
+    </w:p>
+    <w:p>
+      <w:pPr>
         <w:rPr>
           <w:rFonts w:ascii="Arial" w:eastAsia="Arial" w:hAnsi="Arial" w:cs="Arial"/>
           <w:b/>
@@ -309,8 +428,145 @@
           <w:szCs w:val="36"/>
         </w:rPr>
       </w:pPr>
-      <w:bookmarkStart w:id="0" w:name="_GoBack"/>
-      <w:bookmarkEnd w:id="0"/>
+      <w:r>
+        <w:rPr>
+          <w:rFonts w:ascii="Arial" w:eastAsia="Arial" w:hAnsi="Arial" w:cs="Arial"/>
+          <w:b/>
+          <w:color w:val="000000"/>
+          <w:sz w:val="36"/>
+          <w:szCs w:val="36"/>
+        </w:rPr>
+        <w:t>Why PySpark?</w:t>
+      </w:r>
+    </w:p>
+    <w:p>
+      <w:pPr>
+        <w:pStyle w:val="ListParagraph"/>
+        <w:numPr>
+          <w:ilvl w:val="0"/>
+          <w:numId w:val="7"/>
+        </w:numPr>
+        <w:rPr>
+          <w:rFonts w:ascii="Arial" w:eastAsia="Arial" w:hAnsi="Arial" w:cs="Arial"/>
+          <w:b/>
+          <w:color w:val="000000"/>
+        </w:rPr>
+      </w:pPr>
+      <w:r>
+        <w:rPr>
+          <w:rFonts w:ascii="Arial" w:eastAsia="Arial" w:hAnsi="Arial" w:cs="Arial"/>
+          <w:color w:val="000000"/>
+          <w:sz w:val="24"/>
+          <w:szCs w:val="24"/>
+        </w:rPr>
+        <w:t>We will be using pyspark to develop this module.</w:t>
+      </w:r>
+    </w:p>
+    <w:p>
+      <w:pPr>
+        <w:pStyle w:val="ListParagraph"/>
+        <w:numPr>
+          <w:ilvl w:val="0"/>
+          <w:numId w:val="7"/>
+        </w:numPr>
+        <w:rPr>
+          <w:rFonts w:ascii="Arial" w:eastAsia="Arial" w:hAnsi="Arial" w:cs="Arial"/>
+          <w:b/>
+          <w:color w:val="000000"/>
+        </w:rPr>
+      </w:pPr>
+      <w:r>
+        <w:rPr>
+          <w:rFonts w:ascii="Arial" w:eastAsia="Arial" w:hAnsi="Arial" w:cs="Arial"/>
+          <w:color w:val="000000"/>
+          <w:sz w:val="24"/>
+          <w:szCs w:val="24"/>
+        </w:rPr>
+        <w:t xml:space="preserve"> As data is structured /semi structure we will be using spark Data frame API for transforming data, we are use Data Frame API so that we can be benefited by </w:t>
+      </w:r>
+    </w:p>
+    <w:p>
+      <w:pPr>
+        <w:pStyle w:val="ListParagraph"/>
+        <w:rPr>
+          <w:rFonts w:ascii="Arial" w:eastAsia="Arial" w:hAnsi="Arial" w:cs="Arial"/>
+          <w:color w:val="000000"/>
+          <w:sz w:val="24"/>
+          <w:szCs w:val="24"/>
+        </w:rPr>
+      </w:pPr>
+      <w:r>
+        <w:rPr>
+          <w:rFonts w:ascii="Arial" w:eastAsia="Arial" w:hAnsi="Arial" w:cs="Arial"/>
+          <w:color w:val="000000"/>
+          <w:sz w:val="24"/>
+          <w:szCs w:val="24"/>
+        </w:rPr>
+        <w:t>Catalyst Optimizer.</w:t>
+      </w:r>
+    </w:p>
+    <w:p>
+      <w:pPr>
+        <w:pStyle w:val="ListParagraph"/>
+        <w:numPr>
+          <w:ilvl w:val="0"/>
+          <w:numId w:val="7"/>
+        </w:numPr>
+        <w:rPr>
+          <w:rFonts w:ascii="Arial" w:eastAsia="Arial" w:hAnsi="Arial" w:cs="Arial"/>
+          <w:color w:val="000000"/>
+          <w:sz w:val="24"/>
+          <w:szCs w:val="24"/>
+        </w:rPr>
+      </w:pPr>
+      <w:r>
+        <w:rPr>
+          <w:rFonts w:ascii="Arial" w:eastAsia="Arial" w:hAnsi="Arial" w:cs="Arial"/>
+          <w:color w:val="000000"/>
+          <w:sz w:val="24"/>
+          <w:szCs w:val="24"/>
+        </w:rPr>
+        <w:t xml:space="preserve">For simplicity we will be saving output in csv </w:t>
+      </w:r>
+      <w:r>
+        <w:rPr>
+          <w:rFonts w:ascii="Arial" w:eastAsia="Arial" w:hAnsi="Arial" w:cs="Arial"/>
+          <w:color w:val="000000"/>
+          <w:sz w:val="24"/>
+          <w:szCs w:val="24"/>
+        </w:rPr>
+        <w:t>format.</w:t>
+      </w:r>
+      <w:r>
+        <w:rPr>
+          <w:rFonts w:ascii="Arial" w:eastAsia="Arial" w:hAnsi="Arial" w:cs="Arial"/>
+          <w:color w:val="000000"/>
+          <w:sz w:val="24"/>
+          <w:szCs w:val="24"/>
+        </w:rPr>
+        <w:t xml:space="preserve"> </w:t>
+      </w:r>
+    </w:p>
+    <w:p>
+      <w:pPr>
+        <w:pStyle w:val="ListParagraph"/>
+        <w:rPr>
+          <w:rFonts w:ascii="Arial" w:eastAsia="Arial" w:hAnsi="Arial" w:cs="Arial"/>
+          <w:b/>
+          <w:color w:val="000000"/>
+        </w:rPr>
+      </w:pPr>
+    </w:p>
+    <w:p>
+      <w:pPr>
+        <w:rPr>
+          <w:rFonts w:ascii="Arial" w:eastAsia="Arial" w:hAnsi="Arial" w:cs="Arial"/>
+          <w:b/>
+          <w:color w:val="000000"/>
+          <w:sz w:val="36"/>
+          <w:szCs w:val="36"/>
+        </w:rPr>
+      </w:pPr>
     </w:p>
     <w:p>
       <w:pPr>
@@ -447,6 +703,119 @@
     </w:lvl>
   </w:abstractNum>
   <w:abstractNum w:abstractNumId="1" w15:restartNumberingAfterBreak="0">
+    <w:nsid w:val="2B9A5D51"/>
+    <w:multiLevelType w:val="hybridMultilevel"/>
+    <w:tmpl w:val="354E7B08"/>
+    <w:lvl w:ilvl="0" w:tplc="04090001">
+      <w:start w:val="1"/>
+      <w:numFmt w:val="bullet"/>
+      <w:lvlText w:val=""/>
+      <w:lvlJc w:val="left"/>
+      <w:pPr>
+        <w:ind w:left="720" w:hanging="360"/>
+      </w:pPr>
+      <w:rPr>
+        <w:rFonts w:ascii="Symbol" w:hAnsi="Symbol" w:hint="default"/>
+      </w:rPr>
+    </w:lvl>
+    <w:lvl w:ilvl="1" w:tplc="04090003" w:tentative="1">
+      <w:start w:val="1"/>
+      <w:numFmt w:val="bullet"/>
+      <w:lvlText w:val="o"/>
+      <w:lvlJc w:val="left"/>
+      <w:pPr>
+        <w:ind w:left="1440" w:hanging="360"/>
+      </w:pPr>
+      <w:rPr>
+        <w:rFonts w:ascii="Courier New" w:hAnsi="Courier New" w:cs="Courier New" w:hint="default"/>
+      </w:rPr>
+    </w:lvl>
+    <w:lvl w:ilvl="2" w:tplc="04090005" w:tentative="1">
+      <w:start w:val="1"/>
+      <w:numFmt w:val="bullet"/>
+      <w:lvlText w:val=""/>
+      <w:lvlJc w:val="left"/>
+      <w:pPr>
+        <w:ind w:left="2160" w:hanging="360"/>
+      </w:pPr>
+      <w:rPr>
+        <w:rFonts w:ascii="Wingdings" w:hAnsi="Wingdings" w:hint="default"/>
+      </w:rPr>
+    </w:lvl>
+    <w:lvl w:ilvl="3" w:tplc="04090001" w:tentative="1">
+      <w:start w:val="1"/>
+      <w:numFmt w:val="bullet"/>
+      <w:lvlText w:val=""/>
+      <w:lvlJc w:val="left"/>
+      <w:pPr>
+        <w:ind w:left="2880" w:hanging="360"/>
+      </w:pPr>
+      <w:rPr>
+        <w:rFonts w:ascii="Symbol" w:hAnsi="Symbol" w:hint="default"/>
+      </w:rPr>
+    </w:lvl>
+    <w:lvl w:ilvl="4" w:tplc="04090003" w:tentative="1">
+      <w:start w:val="1"/>
+      <w:numFmt w:val="bullet"/>
+      <w:lvlText w:val="o"/>
+      <w:lvlJc w:val="left"/>
+      <w:pPr>
+        <w:ind w:left="3600" w:hanging="360"/>
+      </w:pPr>
+      <w:rPr>
+        <w:rFonts w:ascii="Courier New" w:hAnsi="Courier New" w:cs="Courier New" w:hint="default"/>
+      </w:rPr>
+    </w:lvl>
+    <w:lvl w:ilvl="5" w:tplc="04090005" w:tentative="1">
+      <w:start w:val="1"/>
+      <w:numFmt w:val="bullet"/>
+      <w:lvlText w:val=""/>
+      <w:lvlJc w:val="left"/>
+      <w:pPr>
+        <w:ind w:left="4320" w:hanging="360"/>
+      </w:pPr>
+      <w:rPr>
+        <w:rFonts w:ascii="Wingdings" w:hAnsi="Wingdings" w:hint="default"/>
+      </w:rPr>
+    </w:lvl>
+    <w:lvl w:ilvl="6" w:tplc="04090001" w:tentative="1">
+      <w:start w:val="1"/>
+      <w:numFmt w:val="bullet"/>
+      <w:lvlText w:val=""/>
+      <w:lvlJc w:val="left"/>
+      <w:pPr>
+        <w:ind w:left="5040" w:hanging="360"/>
+      </w:pPr>
+      <w:rPr>
+        <w:rFonts w:ascii="Symbol" w:hAnsi="Symbol" w:hint="default"/>
+      </w:rPr>
+    </w:lvl>
+    <w:lvl w:ilvl="7" w:tplc="04090003" w:tentative="1">
+      <w:start w:val="1"/>
+      <w:numFmt w:val="bullet"/>
+      <w:lvlText w:val="o"/>
+      <w:lvlJc w:val="left"/>
+      <w:pPr>
+        <w:ind w:left="5760" w:hanging="360"/>
+      </w:pPr>
+      <w:rPr>
+        <w:rFonts w:ascii="Courier New" w:hAnsi="Courier New" w:cs="Courier New" w:hint="default"/>
+      </w:rPr>
+    </w:lvl>
+    <w:lvl w:ilvl="8" w:tplc="04090005" w:tentative="1">
+      <w:start w:val="1"/>
+      <w:numFmt w:val="bullet"/>
+      <w:lvlText w:val=""/>
+      <w:lvlJc w:val="left"/>
+      <w:pPr>
+        <w:ind w:left="6480" w:hanging="360"/>
+      </w:pPr>
+      <w:rPr>
+        <w:rFonts w:ascii="Wingdings" w:hAnsi="Wingdings" w:hint="default"/>
+      </w:rPr>
+    </w:lvl>
+  </w:abstractNum>
+  <w:abstractNum w:abstractNumId="2" w15:restartNumberingAfterBreak="0">
     <w:nsid w:val="306D7968"/>
     <w:multiLevelType w:val="hybridMultilevel"/>
     <w:tmpl w:val="ABF2D958"/>
@@ -559,10 +928,462 @@
       </w:rPr>
     </w:lvl>
   </w:abstractNum>
-  <w:abstractNum w:abstractNumId="2" w15:restartNumberingAfterBreak="0">
+  <w:abstractNum w:abstractNumId="3" w15:restartNumberingAfterBreak="0">
+    <w:nsid w:val="4C145CEB"/>
+    <w:multiLevelType w:val="hybridMultilevel"/>
+    <w:tmpl w:val="D51293DA"/>
+    <w:lvl w:ilvl="0" w:tplc="04090001">
+      <w:start w:val="1"/>
+      <w:numFmt w:val="bullet"/>
+      <w:lvlText w:val=""/>
+      <w:lvlJc w:val="left"/>
+      <w:pPr>
+        <w:ind w:left="1440" w:hanging="360"/>
+      </w:pPr>
+      <w:rPr>
+        <w:rFonts w:ascii="Symbol" w:hAnsi="Symbol" w:hint="default"/>
+      </w:rPr>
+    </w:lvl>
+    <w:lvl w:ilvl="1" w:tplc="04090003" w:tentative="1">
+      <w:start w:val="1"/>
+      <w:numFmt w:val="bullet"/>
+      <w:lvlText w:val="o"/>
+      <w:lvlJc w:val="left"/>
+      <w:pPr>
+        <w:ind w:left="2160" w:hanging="360"/>
+      </w:pPr>
+      <w:rPr>
+        <w:rFonts w:ascii="Courier New" w:hAnsi="Courier New" w:cs="Courier New" w:hint="default"/>
+      </w:rPr>
+    </w:lvl>
+    <w:lvl w:ilvl="2" w:tplc="04090005" w:tentative="1">
+      <w:start w:val="1"/>
+      <w:numFmt w:val="bullet"/>
+      <w:lvlText w:val=""/>
+      <w:lvlJc w:val="left"/>
+      <w:pPr>
+        <w:ind w:left="2880" w:hanging="360"/>
+      </w:pPr>
+      <w:rPr>
+        <w:rFonts w:ascii="Wingdings" w:hAnsi="Wingdings" w:hint="default"/>
+      </w:rPr>
+    </w:lvl>
+    <w:lvl w:ilvl="3" w:tplc="04090001" w:tentative="1">
+      <w:start w:val="1"/>
+      <w:numFmt w:val="bullet"/>
+      <w:lvlText w:val=""/>
+      <w:lvlJc w:val="left"/>
+      <w:pPr>
+        <w:ind w:left="3600" w:hanging="360"/>
+      </w:pPr>
+      <w:rPr>
+        <w:rFonts w:ascii="Symbol" w:hAnsi="Symbol" w:hint="default"/>
+      </w:rPr>
+    </w:lvl>
+    <w:lvl w:ilvl="4" w:tplc="04090003" w:tentative="1">
+      <w:start w:val="1"/>
+      <w:numFmt w:val="bullet"/>
+      <w:lvlText w:val="o"/>
+      <w:lvlJc w:val="left"/>
+      <w:pPr>
+        <w:ind w:left="4320" w:hanging="360"/>
+      </w:pPr>
+      <w:rPr>
+        <w:rFonts w:ascii="Courier New" w:hAnsi="Courier New" w:cs="Courier New" w:hint="default"/>
+      </w:rPr>
+    </w:lvl>
+    <w:lvl w:ilvl="5" w:tplc="04090005" w:tentative="1">
+      <w:start w:val="1"/>
+      <w:numFmt w:val="bullet"/>
+      <w:lvlText w:val=""/>
+      <w:lvlJc w:val="left"/>
+      <w:pPr>
+        <w:ind w:left="5040" w:hanging="360"/>
+      </w:pPr>
+      <w:rPr>
+        <w:rFonts w:ascii="Wingdings" w:hAnsi="Wingdings" w:hint="default"/>
+      </w:rPr>
+    </w:lvl>
+    <w:lvl w:ilvl="6" w:tplc="04090001" w:tentative="1">
+      <w:start w:val="1"/>
+      <w:numFmt w:val="bullet"/>
+      <w:lvlText w:val=""/>
+      <w:lvlJc w:val="left"/>
+      <w:pPr>
+        <w:ind w:left="5760" w:hanging="360"/>
+      </w:pPr>
+      <w:rPr>
+        <w:rFonts w:ascii="Symbol" w:hAnsi="Symbol" w:hint="default"/>
+      </w:rPr>
+    </w:lvl>
+    <w:lvl w:ilvl="7" w:tplc="04090003" w:tentative="1">
+      <w:start w:val="1"/>
+      <w:numFmt w:val="bullet"/>
+      <w:lvlText w:val="o"/>
+      <w:lvlJc w:val="left"/>
+      <w:pPr>
+        <w:ind w:left="6480" w:hanging="360"/>
+      </w:pPr>
+      <w:rPr>
+        <w:rFonts w:ascii="Courier New" w:hAnsi="Courier New" w:cs="Courier New" w:hint="default"/>
+      </w:rPr>
+    </w:lvl>
+    <w:lvl w:ilvl="8" w:tplc="04090005" w:tentative="1">
+      <w:start w:val="1"/>
+      <w:numFmt w:val="bullet"/>
+      <w:lvlText w:val=""/>
+      <w:lvlJc w:val="left"/>
+      <w:pPr>
+        <w:ind w:left="7200" w:hanging="360"/>
+      </w:pPr>
+      <w:rPr>
+        <w:rFonts w:ascii="Wingdings" w:hAnsi="Wingdings" w:hint="default"/>
+      </w:rPr>
+    </w:lvl>
+  </w:abstractNum>
+  <w:abstractNum w:abstractNumId="4" w15:restartNumberingAfterBreak="0">
+    <w:nsid w:val="4E6E1A3D"/>
+    <w:multiLevelType w:val="hybridMultilevel"/>
+    <w:tmpl w:val="8B76B990"/>
+    <w:lvl w:ilvl="0" w:tplc="04090001">
+      <w:start w:val="1"/>
+      <w:numFmt w:val="bullet"/>
+      <w:lvlText w:val=""/>
+      <w:lvlJc w:val="left"/>
+      <w:pPr>
+        <w:ind w:left="720" w:hanging="360"/>
+      </w:pPr>
+      <w:rPr>
+        <w:rFonts w:ascii="Symbol" w:hAnsi="Symbol" w:hint="default"/>
+      </w:rPr>
+    </w:lvl>
+    <w:lvl w:ilvl="1" w:tplc="04090003" w:tentative="1">
+      <w:start w:val="1"/>
+      <w:numFmt w:val="bullet"/>
+      <w:lvlText w:val="o"/>
+      <w:lvlJc w:val="left"/>
+      <w:pPr>
+        <w:ind w:left="1440" w:hanging="360"/>
+      </w:pPr>
+      <w:rPr>
+        <w:rFonts w:ascii="Courier New" w:hAnsi="Courier New" w:cs="Courier New" w:hint="default"/>
+      </w:rPr>
+    </w:lvl>
+    <w:lvl w:ilvl="2" w:tplc="04090005" w:tentative="1">
+      <w:start w:val="1"/>
+      <w:numFmt w:val="bullet"/>
+      <w:lvlText w:val=""/>
+      <w:lvlJc w:val="left"/>
+      <w:pPr>
+        <w:ind w:left="2160" w:hanging="360"/>
+      </w:pPr>
+      <w:rPr>
+        <w:rFonts w:ascii="Wingdings" w:hAnsi="Wingdings" w:hint="default"/>
+      </w:rPr>
+    </w:lvl>
+    <w:lvl w:ilvl="3" w:tplc="04090001" w:tentative="1">
+      <w:start w:val="1"/>
+      <w:numFmt w:val="bullet"/>
+      <w:lvlText w:val=""/>
+      <w:lvlJc w:val="left"/>
+      <w:pPr>
+        <w:ind w:left="2880" w:hanging="360"/>
+      </w:pPr>
+      <w:rPr>
+        <w:rFonts w:ascii="Symbol" w:hAnsi="Symbol" w:hint="default"/>
+      </w:rPr>
+    </w:lvl>
+    <w:lvl w:ilvl="4" w:tplc="04090003" w:tentative="1">
+      <w:start w:val="1"/>
+      <w:numFmt w:val="bullet"/>
+      <w:lvlText w:val="o"/>
+      <w:lvlJc w:val="left"/>
+      <w:pPr>
+        <w:ind w:left="3600" w:hanging="360"/>
+      </w:pPr>
+      <w:rPr>
+        <w:rFonts w:ascii="Courier New" w:hAnsi="Courier New" w:cs="Courier New" w:hint="default"/>
+      </w:rPr>
+    </w:lvl>
+    <w:lvl w:ilvl="5" w:tplc="04090005" w:tentative="1">
+      <w:start w:val="1"/>
+      <w:numFmt w:val="bullet"/>
+      <w:lvlText w:val=""/>
+      <w:lvlJc w:val="left"/>
+      <w:pPr>
+        <w:ind w:left="4320" w:hanging="360"/>
+      </w:pPr>
+      <w:rPr>
+        <w:rFonts w:ascii="Wingdings" w:hAnsi="Wingdings" w:hint="default"/>
+      </w:rPr>
+    </w:lvl>
+    <w:lvl w:ilvl="6" w:tplc="04090001" w:tentative="1">
+      <w:start w:val="1"/>
+      <w:numFmt w:val="bullet"/>
+      <w:lvlText w:val=""/>
+      <w:lvlJc w:val="left"/>
+      <w:pPr>
+        <w:ind w:left="5040" w:hanging="360"/>
+      </w:pPr>
+      <w:rPr>
+        <w:rFonts w:ascii="Symbol" w:hAnsi="Symbol" w:hint="default"/>
+      </w:rPr>
+    </w:lvl>
+    <w:lvl w:ilvl="7" w:tplc="04090003" w:tentative="1">
+      <w:start w:val="1"/>
+      <w:numFmt w:val="bullet"/>
+      <w:lvlText w:val="o"/>
+      <w:lvlJc w:val="left"/>
+      <w:pPr>
+        <w:ind w:left="5760" w:hanging="360"/>
+      </w:pPr>
+      <w:rPr>
+        <w:rFonts w:ascii="Courier New" w:hAnsi="Courier New" w:cs="Courier New" w:hint="default"/>
+      </w:rPr>
+    </w:lvl>
+    <w:lvl w:ilvl="8" w:tplc="04090005" w:tentative="1">
+      <w:start w:val="1"/>
+      <w:numFmt w:val="bullet"/>
+      <w:lvlText w:val=""/>
+      <w:lvlJc w:val="left"/>
+      <w:pPr>
+        <w:ind w:left="6480" w:hanging="360"/>
+      </w:pPr>
+      <w:rPr>
+        <w:rFonts w:ascii="Wingdings" w:hAnsi="Wingdings" w:hint="default"/>
+      </w:rPr>
+    </w:lvl>
+  </w:abstractNum>
+  <w:abstractNum w:abstractNumId="5" w15:restartNumberingAfterBreak="0">
+    <w:nsid w:val="5156121A"/>
+    <w:multiLevelType w:val="hybridMultilevel"/>
+    <w:tmpl w:val="5AEC65CE"/>
+    <w:lvl w:ilvl="0" w:tplc="0409000F">
+      <w:start w:val="1"/>
+      <w:numFmt w:val="decimal"/>
+      <w:lvlText w:val="%1."/>
+      <w:lvlJc w:val="left"/>
+      <w:pPr>
+        <w:ind w:left="720" w:hanging="360"/>
+      </w:pPr>
+      <w:rPr>
+        <w:rFonts w:hint="default"/>
+      </w:rPr>
+    </w:lvl>
+    <w:lvl w:ilvl="1" w:tplc="04090003" w:tentative="1">
+      <w:start w:val="1"/>
+      <w:numFmt w:val="bullet"/>
+      <w:lvlText w:val="o"/>
+      <w:lvlJc w:val="left"/>
+      <w:pPr>
+        <w:ind w:left="1440" w:hanging="360"/>
+      </w:pPr>
+      <w:rPr>
+        <w:rFonts w:ascii="Courier New" w:hAnsi="Courier New" w:cs="Courier New" w:hint="default"/>
+      </w:rPr>
+    </w:lvl>
+    <w:lvl w:ilvl="2" w:tplc="04090005" w:tentative="1">
+      <w:start w:val="1"/>
+      <w:numFmt w:val="bullet"/>
+      <w:lvlText w:val=""/>
+      <w:lvlJc w:val="left"/>
+      <w:pPr>
+        <w:ind w:left="2160" w:hanging="360"/>
+      </w:pPr>
+      <w:rPr>
+        <w:rFonts w:ascii="Wingdings" w:hAnsi="Wingdings" w:hint="default"/>
+      </w:rPr>
+    </w:lvl>
+    <w:lvl w:ilvl="3" w:tplc="04090001" w:tentative="1">
+      <w:start w:val="1"/>
+      <w:numFmt w:val="bullet"/>
+      <w:lvlText w:val=""/>
+      <w:lvlJc w:val="left"/>
+      <w:pPr>
+        <w:ind w:left="2880" w:hanging="360"/>
+      </w:pPr>
+      <w:rPr>
+        <w:rFonts w:ascii="Symbol" w:hAnsi="Symbol" w:hint="default"/>
+      </w:rPr>
+    </w:lvl>
+    <w:lvl w:ilvl="4" w:tplc="04090003" w:tentative="1">
+      <w:start w:val="1"/>
+      <w:numFmt w:val="bullet"/>
+      <w:lvlText w:val="o"/>
+      <w:lvlJc w:val="left"/>
+      <w:pPr>
+        <w:ind w:left="3600" w:hanging="360"/>
+      </w:pPr>
+      <w:rPr>
+        <w:rFonts w:ascii="Courier New" w:hAnsi="Courier New" w:cs="Courier New" w:hint="default"/>
+      </w:rPr>
+    </w:lvl>
+    <w:lvl w:ilvl="5" w:tplc="04090005" w:tentative="1">
+      <w:start w:val="1"/>
+      <w:numFmt w:val="bullet"/>
+      <w:lvlText w:val=""/>
+      <w:lvlJc w:val="left"/>
+      <w:pPr>
+        <w:ind w:left="4320" w:hanging="360"/>
+      </w:pPr>
+      <w:rPr>
+        <w:rFonts w:ascii="Wingdings" w:hAnsi="Wingdings" w:hint="default"/>
+      </w:rPr>
+    </w:lvl>
+    <w:lvl w:ilvl="6" w:tplc="04090001" w:tentative="1">
+      <w:start w:val="1"/>
+      <w:numFmt w:val="bullet"/>
+      <w:lvlText w:val=""/>
+      <w:lvlJc w:val="left"/>
+      <w:pPr>
+        <w:ind w:left="5040" w:hanging="360"/>
+      </w:pPr>
+      <w:rPr>
+        <w:rFonts w:ascii="Symbol" w:hAnsi="Symbol" w:hint="default"/>
+      </w:rPr>
+    </w:lvl>
+    <w:lvl w:ilvl="7" w:tplc="04090003" w:tentative="1">
+      <w:start w:val="1"/>
+      <w:numFmt w:val="bullet"/>
+      <w:lvlText w:val="o"/>
+      <w:lvlJc w:val="left"/>
+      <w:pPr>
+        <w:ind w:left="5760" w:hanging="360"/>
+      </w:pPr>
+      <w:rPr>
+        <w:rFonts w:ascii="Courier New" w:hAnsi="Courier New" w:cs="Courier New" w:hint="default"/>
+      </w:rPr>
+    </w:lvl>
+    <w:lvl w:ilvl="8" w:tplc="04090005" w:tentative="1">
+      <w:start w:val="1"/>
+      <w:numFmt w:val="bullet"/>
+      <w:lvlText w:val=""/>
+      <w:lvlJc w:val="left"/>
+      <w:pPr>
+        <w:ind w:left="6480" w:hanging="360"/>
+      </w:pPr>
+      <w:rPr>
+        <w:rFonts w:ascii="Wingdings" w:hAnsi="Wingdings" w:hint="default"/>
+      </w:rPr>
+    </w:lvl>
+  </w:abstractNum>
+  <w:abstractNum w:abstractNumId="6" w15:restartNumberingAfterBreak="0">
     <w:nsid w:val="6A18609D"/>
     <w:multiLevelType w:val="hybridMultilevel"/>
     <w:tmpl w:val="5D8071A0"/>
+    <w:lvl w:ilvl="0" w:tplc="04090001">
+      <w:start w:val="1"/>
+      <w:numFmt w:val="bullet"/>
+      <w:lvlText w:val=""/>
+      <w:lvlJc w:val="left"/>
+      <w:pPr>
+        <w:ind w:left="720" w:hanging="360"/>
+      </w:pPr>
+      <w:rPr>
+        <w:rFonts w:ascii="Symbol" w:hAnsi="Symbol" w:hint="default"/>
+      </w:rPr>
+    </w:lvl>
+    <w:lvl w:ilvl="1" w:tplc="04090003" w:tentative="1">
+      <w:start w:val="1"/>
+      <w:numFmt w:val="bullet"/>
+      <w:lvlText w:val="o"/>
+      <w:lvlJc w:val="left"/>
+      <w:pPr>
+        <w:ind w:left="1440" w:hanging="360"/>
+      </w:pPr>
+      <w:rPr>
+        <w:rFonts w:ascii="Courier New" w:hAnsi="Courier New" w:cs="Courier New" w:hint="default"/>
+      </w:rPr>
+    </w:lvl>
+    <w:lvl w:ilvl="2" w:tplc="04090005" w:tentative="1">
+      <w:start w:val="1"/>
+      <w:numFmt w:val="bullet"/>
+      <w:lvlText w:val=""/>
+      <w:lvlJc w:val="left"/>
+      <w:pPr>
+        <w:ind w:left="2160" w:hanging="360"/>
+      </w:pPr>
+      <w:rPr>
+        <w:rFonts w:ascii="Wingdings" w:hAnsi="Wingdings" w:hint="default"/>
+      </w:rPr>
+    </w:lvl>
+    <w:lvl w:ilvl="3" w:tplc="04090001" w:tentative="1">
+      <w:start w:val="1"/>
+      <w:numFmt w:val="bullet"/>
+      <w:lvlText w:val=""/>
+      <w:lvlJc w:val="left"/>
+      <w:pPr>
+        <w:ind w:left="2880" w:hanging="360"/>
+      </w:pPr>
+      <w:rPr>
+        <w:rFonts w:ascii="Symbol" w:hAnsi="Symbol" w:hint="default"/>
+      </w:rPr>
+    </w:lvl>
+    <w:lvl w:ilvl="4" w:tplc="04090003" w:tentative="1">
+      <w:start w:val="1"/>
+      <w:numFmt w:val="bullet"/>
+      <w:lvlText w:val="o"/>
+      <w:lvlJc w:val="left"/>
+      <w:pPr>
+        <w:ind w:left="3600" w:hanging="360"/>
+      </w:pPr>
+      <w:rPr>
+        <w:rFonts w:ascii="Courier New" w:hAnsi="Courier New" w:cs="Courier New" w:hint="default"/>
+      </w:rPr>
+    </w:lvl>
+    <w:lvl w:ilvl="5" w:tplc="04090005" w:tentative="1">
+      <w:start w:val="1"/>
+      <w:numFmt w:val="bullet"/>
+      <w:lvlText w:val=""/>
+      <w:lvlJc w:val="left"/>
+      <w:pPr>
+        <w:ind w:left="4320" w:hanging="360"/>
+      </w:pPr>
+      <w:rPr>
+        <w:rFonts w:ascii="Wingdings" w:hAnsi="Wingdings" w:hint="default"/>
+      </w:rPr>
+    </w:lvl>
+    <w:lvl w:ilvl="6" w:tplc="04090001" w:tentative="1">
+      <w:start w:val="1"/>
+      <w:numFmt w:val="bullet"/>
+      <w:lvlText w:val=""/>
+      <w:lvlJc w:val="left"/>
+      <w:pPr>
+        <w:ind w:left="5040" w:hanging="360"/>
+      </w:pPr>
+      <w:rPr>
+        <w:rFonts w:ascii="Symbol" w:hAnsi="Symbol" w:hint="default"/>
+      </w:rPr>
+    </w:lvl>
+    <w:lvl w:ilvl="7" w:tplc="04090003" w:tentative="1">
+      <w:start w:val="1"/>
+      <w:numFmt w:val="bullet"/>
+      <w:lvlText w:val="o"/>
+      <w:lvlJc w:val="left"/>
+      <w:pPr>
+        <w:ind w:left="5760" w:hanging="360"/>
+      </w:pPr>
+      <w:rPr>
+        <w:rFonts w:ascii="Courier New" w:hAnsi="Courier New" w:cs="Courier New" w:hint="default"/>
+      </w:rPr>
+    </w:lvl>
+    <w:lvl w:ilvl="8" w:tplc="04090005" w:tentative="1">
+      <w:start w:val="1"/>
+      <w:numFmt w:val="bullet"/>
+      <w:lvlText w:val=""/>
+      <w:lvlJc w:val="left"/>
+      <w:pPr>
+        <w:ind w:left="6480" w:hanging="360"/>
+      </w:pPr>
+      <w:rPr>
+        <w:rFonts w:ascii="Wingdings" w:hAnsi="Wingdings" w:hint="default"/>
+      </w:rPr>
+    </w:lvl>
+  </w:abstractNum>
+  <w:abstractNum w:abstractNumId="7" w15:restartNumberingAfterBreak="0">
+    <w:nsid w:val="76C54677"/>
+    <w:multiLevelType w:val="hybridMultilevel"/>
+    <w:tmpl w:val="0988F19C"/>
     <w:lvl w:ilvl="0" w:tplc="04090001">
       <w:start w:val="1"/>
       <w:numFmt w:val="bullet"/>
@@ -676,10 +1497,25 @@
     <w:abstractNumId w:val="0"/>
   </w:num>
   <w:num w:numId="2">
+    <w:abstractNumId w:val="2"/>
+  </w:num>
+  <w:num w:numId="3">
+    <w:abstractNumId w:val="6"/>
+  </w:num>
+  <w:num w:numId="4">
+    <w:abstractNumId w:val="7"/>
+  </w:num>
+  <w:num w:numId="5">
+    <w:abstractNumId w:val="4"/>
+  </w:num>
+  <w:num w:numId="6">
+    <w:abstractNumId w:val="3"/>
+  </w:num>
+  <w:num w:numId="7">
     <w:abstractNumId w:val="1"/>
   </w:num>
-  <w:num w:numId="3">
-    <w:abstractNumId w:val="2"/>
+  <w:num w:numId="8">
+    <w:abstractNumId w:val="5"/>
   </w:num>
 </w:numbering>
 </file>
